--- a/shelter/shelters-03.docx
+++ b/shelter/shelters-03.docx
@@ -895,23 +895,7 @@
           <w:sz w:val="20"/>
           <w:szCs w:val="20"/>
         </w:rPr>
-        <w:t xml:space="preserve">(Counseling services to victims of domestic violence in </w:t>
-      </w:r>
-      <w:r>
-        <w:rPr>
-          <w:rFonts w:ascii="Times New Roman" w:hAnsi="Times New Roman" w:cs="Times New Roman"/>
-          <w:sz w:val="20"/>
-          <w:szCs w:val="20"/>
-        </w:rPr>
-        <w:t>Englewood</w:t>
-      </w:r>
-      <w:r>
-        <w:rPr>
-          <w:rFonts w:ascii="Times New Roman" w:hAnsi="Times New Roman" w:cs="Times New Roman"/>
-          <w:sz w:val="20"/>
-          <w:szCs w:val="20"/>
-        </w:rPr>
-        <w:t>, Oa</w:t>
+        <w:t>(Counseling services to victims of domestic violence in Englewood, Oa</w:t>
       </w:r>
       <w:r>
         <w:rPr>
@@ -2760,23 +2744,26 @@
     </w:p>
     <w:p>
       <w:pPr>
-        <w:rPr>
-          <w:rFonts w:ascii="Times New Roman" w:hAnsi="Times New Roman" w:cs="Times New Roman"/>
-          <w:sz w:val="20"/>
-          <w:szCs w:val="20"/>
-        </w:rPr>
-      </w:pPr>
-      <w:r>
-        <w:rPr>
-          <w:rFonts w:ascii="Times New Roman" w:hAnsi="Times New Roman" w:cs="Times New Roman"/>
-          <w:sz w:val="20"/>
-          <w:szCs w:val="20"/>
-        </w:rPr>
+        <w:keepNext/>
+        <w:rPr>
+          <w:rFonts w:ascii="Times New Roman" w:hAnsi="Times New Roman" w:cs="Times New Roman"/>
+          <w:sz w:val="20"/>
+          <w:szCs w:val="20"/>
+        </w:rPr>
+      </w:pPr>
+      <w:r>
+        <w:rPr>
+          <w:rFonts w:ascii="Times New Roman" w:hAnsi="Times New Roman" w:cs="Times New Roman"/>
+          <w:sz w:val="20"/>
+          <w:szCs w:val="20"/>
+        </w:rPr>
+        <w:lastRenderedPageBreak/>
         <w:t xml:space="preserve">Haymarket House Domestic Violence Counseling Program </w:t>
       </w:r>
     </w:p>
     <w:p>
       <w:pPr>
+        <w:keepNext/>
         <w:rPr>
           <w:rFonts w:ascii="Times New Roman" w:hAnsi="Times New Roman" w:cs="Times New Roman"/>
           <w:sz w:val="20"/>
@@ -2794,19 +2781,19 @@
     </w:p>
     <w:p>
       <w:pPr>
-        <w:rPr>
-          <w:rFonts w:ascii="Times New Roman" w:hAnsi="Times New Roman" w:cs="Times New Roman"/>
-          <w:sz w:val="20"/>
-          <w:szCs w:val="20"/>
-        </w:rPr>
-      </w:pPr>
-      <w:r>
-        <w:rPr>
-          <w:rFonts w:ascii="Times New Roman" w:hAnsi="Times New Roman" w:cs="Times New Roman"/>
-          <w:sz w:val="20"/>
-          <w:szCs w:val="20"/>
-        </w:rPr>
-        <w:lastRenderedPageBreak/>
+        <w:keepNext/>
+        <w:rPr>
+          <w:rFonts w:ascii="Times New Roman" w:hAnsi="Times New Roman" w:cs="Times New Roman"/>
+          <w:sz w:val="20"/>
+          <w:szCs w:val="20"/>
+        </w:rPr>
+      </w:pPr>
+      <w:r>
+        <w:rPr>
+          <w:rFonts w:ascii="Times New Roman" w:hAnsi="Times New Roman" w:cs="Times New Roman"/>
+          <w:sz w:val="20"/>
+          <w:szCs w:val="20"/>
+        </w:rPr>
         <w:t>(Substance abuse, have partnership with Greenhouse to provide domestic violence services to clients)</w:t>
       </w:r>
     </w:p>
@@ -3674,23 +3661,26 @@
     </w:p>
     <w:p>
       <w:pPr>
-        <w:rPr>
-          <w:rFonts w:ascii="Times New Roman" w:hAnsi="Times New Roman" w:cs="Times New Roman"/>
-          <w:sz w:val="20"/>
-          <w:szCs w:val="20"/>
-        </w:rPr>
-      </w:pPr>
-      <w:r>
-        <w:rPr>
-          <w:rFonts w:ascii="Times New Roman" w:hAnsi="Times New Roman" w:cs="Times New Roman"/>
-          <w:sz w:val="20"/>
-          <w:szCs w:val="20"/>
-        </w:rPr>
+        <w:keepNext/>
+        <w:rPr>
+          <w:rFonts w:ascii="Times New Roman" w:hAnsi="Times New Roman" w:cs="Times New Roman"/>
+          <w:sz w:val="20"/>
+          <w:szCs w:val="20"/>
+        </w:rPr>
+      </w:pPr>
+      <w:r>
+        <w:rPr>
+          <w:rFonts w:ascii="Times New Roman" w:hAnsi="Times New Roman" w:cs="Times New Roman"/>
+          <w:sz w:val="20"/>
+          <w:szCs w:val="20"/>
+        </w:rPr>
+        <w:lastRenderedPageBreak/>
         <w:t>Community Crisis Center</w:t>
       </w:r>
     </w:p>
     <w:p>
       <w:pPr>
+        <w:keepNext/>
         <w:rPr>
           <w:rFonts w:ascii="Times New Roman" w:hAnsi="Times New Roman" w:cs="Times New Roman"/>
           <w:sz w:val="20"/>
@@ -3708,6 +3698,7 @@
     </w:p>
     <w:p>
       <w:pPr>
+        <w:keepNext/>
         <w:rPr>
           <w:rFonts w:ascii="Times New Roman" w:hAnsi="Times New Roman" w:cs="Times New Roman"/>
           <w:sz w:val="20"/>
@@ -3725,24 +3716,25 @@
     </w:p>
     <w:p>
       <w:pPr>
-        <w:rPr>
-          <w:rFonts w:ascii="Times New Roman" w:hAnsi="Times New Roman" w:cs="Times New Roman"/>
-          <w:sz w:val="20"/>
-          <w:szCs w:val="20"/>
-        </w:rPr>
-      </w:pPr>
-      <w:r>
-        <w:rPr>
-          <w:rFonts w:ascii="Times New Roman" w:hAnsi="Times New Roman" w:cs="Times New Roman"/>
-          <w:sz w:val="20"/>
-          <w:szCs w:val="20"/>
-        </w:rPr>
-        <w:lastRenderedPageBreak/>
+        <w:keepNext/>
+        <w:rPr>
+          <w:rFonts w:ascii="Times New Roman" w:hAnsi="Times New Roman" w:cs="Times New Roman"/>
+          <w:sz w:val="20"/>
+          <w:szCs w:val="20"/>
+        </w:rPr>
+      </w:pPr>
+      <w:r>
+        <w:rPr>
+          <w:rFonts w:ascii="Times New Roman" w:hAnsi="Times New Roman" w:cs="Times New Roman"/>
+          <w:sz w:val="20"/>
+          <w:szCs w:val="20"/>
+        </w:rPr>
         <w:t xml:space="preserve">www.crisiscenter.org </w:t>
       </w:r>
     </w:p>
     <w:p>
       <w:pPr>
+        <w:keepNext/>
         <w:rPr>
           <w:rFonts w:ascii="Times New Roman" w:hAnsi="Times New Roman" w:cs="Times New Roman"/>
           <w:sz w:val="20"/>
@@ -4543,6 +4535,7 @@
     </w:p>
     <w:p>
       <w:pPr>
+        <w:keepNext/>
         <w:rPr>
           <w:rFonts w:ascii="Times New Roman" w:hAnsi="Times New Roman" w:cs="Times New Roman"/>
           <w:b/>
@@ -4561,11 +4554,13 @@
           <w:szCs w:val="20"/>
           <w:u w:val="single"/>
         </w:rPr>
+        <w:lastRenderedPageBreak/>
         <w:t>Health &amp; Medical Care</w:t>
       </w:r>
     </w:p>
     <w:p>
       <w:pPr>
+        <w:keepNext/>
         <w:rPr>
           <w:rFonts w:ascii="Times New Roman" w:hAnsi="Times New Roman" w:cs="Times New Roman"/>
           <w:sz w:val="20"/>
@@ -4583,6 +4578,7 @@
     </w:p>
     <w:p>
       <w:pPr>
+        <w:keepNext/>
         <w:rPr>
           <w:rFonts w:ascii="Times New Roman" w:hAnsi="Times New Roman" w:cs="Times New Roman"/>
           <w:sz w:val="20"/>
@@ -4600,6 +4596,7 @@
     </w:p>
     <w:p>
       <w:pPr>
+        <w:keepNext/>
         <w:rPr>
           <w:rFonts w:ascii="Times New Roman" w:hAnsi="Times New Roman" w:cs="Times New Roman"/>
           <w:sz w:val="20"/>
@@ -4626,6 +4623,7 @@
     </w:p>
     <w:p>
       <w:pPr>
+        <w:keepNext/>
         <w:rPr>
           <w:rFonts w:ascii="Times New Roman" w:hAnsi="Times New Roman" w:cs="Times New Roman"/>
           <w:sz w:val="20"/>
@@ -4643,24 +4641,25 @@
     </w:p>
     <w:p>
       <w:pPr>
-        <w:rPr>
-          <w:rFonts w:ascii="Times New Roman" w:hAnsi="Times New Roman" w:cs="Times New Roman"/>
-          <w:sz w:val="20"/>
-          <w:szCs w:val="20"/>
-        </w:rPr>
-      </w:pPr>
-      <w:r>
-        <w:rPr>
-          <w:rFonts w:ascii="Times New Roman" w:hAnsi="Times New Roman" w:cs="Times New Roman"/>
-          <w:sz w:val="20"/>
-          <w:szCs w:val="20"/>
-        </w:rPr>
-        <w:lastRenderedPageBreak/>
+        <w:keepNext/>
+        <w:rPr>
+          <w:rFonts w:ascii="Times New Roman" w:hAnsi="Times New Roman" w:cs="Times New Roman"/>
+          <w:sz w:val="20"/>
+          <w:szCs w:val="20"/>
+        </w:rPr>
+      </w:pPr>
+      <w:r>
+        <w:rPr>
+          <w:rFonts w:ascii="Times New Roman" w:hAnsi="Times New Roman" w:cs="Times New Roman"/>
+          <w:sz w:val="20"/>
+          <w:szCs w:val="20"/>
+        </w:rPr>
         <w:t xml:space="preserve">Phone: 773-275-2586 </w:t>
       </w:r>
     </w:p>
     <w:p>
       <w:pPr>
+        <w:keepNext/>
         <w:rPr>
           <w:rFonts w:ascii="Times New Roman" w:hAnsi="Times New Roman" w:cs="Times New Roman"/>
           <w:sz w:val="20"/>
@@ -5229,6 +5228,18 @@
           <w:rFonts w:ascii="Times New Roman" w:hAnsi="Times New Roman" w:cs="Times New Roman"/>
           <w:sz w:val="20"/>
           <w:szCs w:val="20"/>
+        </w:rPr>
+      </w:pPr>
+    </w:p>
+    <w:p>
+      <w:pPr>
+        <w:rPr>
+          <w:rFonts w:ascii="Times New Roman" w:hAnsi="Times New Roman" w:cs="Times New Roman"/>
+          <w:b/>
+          <w:bCs/>
+          <w:sz w:val="20"/>
+          <w:szCs w:val="20"/>
+          <w:u w:val="single"/>
         </w:rPr>
       </w:pPr>
     </w:p>
@@ -5937,6 +5948,7 @@
     </w:p>
     <w:p>
       <w:pPr>
+        <w:keepNext/>
         <w:rPr>
           <w:rFonts w:ascii="Times New Roman" w:hAnsi="Times New Roman" w:cs="Times New Roman"/>
           <w:sz w:val="20"/>
@@ -5954,6 +5966,7 @@
     </w:p>
     <w:p>
       <w:pPr>
+        <w:keepNext/>
         <w:rPr>
           <w:rFonts w:ascii="Times New Roman" w:hAnsi="Times New Roman" w:cs="Times New Roman"/>
           <w:sz w:val="20"/>
@@ -5971,19 +5984,19 @@
     </w:p>
     <w:p>
       <w:pPr>
-        <w:rPr>
-          <w:rFonts w:ascii="Times New Roman" w:hAnsi="Times New Roman" w:cs="Times New Roman"/>
-          <w:sz w:val="20"/>
-          <w:szCs w:val="20"/>
-        </w:rPr>
-      </w:pPr>
-      <w:r>
-        <w:rPr>
-          <w:rFonts w:ascii="Times New Roman" w:hAnsi="Times New Roman" w:cs="Times New Roman"/>
-          <w:sz w:val="20"/>
-          <w:szCs w:val="20"/>
-        </w:rPr>
-        <w:lastRenderedPageBreak/>
+        <w:keepNext/>
+        <w:rPr>
+          <w:rFonts w:ascii="Times New Roman" w:hAnsi="Times New Roman" w:cs="Times New Roman"/>
+          <w:sz w:val="20"/>
+          <w:szCs w:val="20"/>
+        </w:rPr>
+      </w:pPr>
+      <w:r>
+        <w:rPr>
+          <w:rFonts w:ascii="Times New Roman" w:hAnsi="Times New Roman" w:cs="Times New Roman"/>
+          <w:sz w:val="20"/>
+          <w:szCs w:val="20"/>
+        </w:rPr>
         <w:t>872-703-3211</w:t>
       </w:r>
     </w:p>
@@ -6225,1719 +6238,6 @@
           <w:szCs w:val="20"/>
         </w:rPr>
         <w:t>312-746-6084</w:t>
-      </w:r>
-    </w:p>
-    <w:p>
-      <w:pPr>
-        <w:rPr>
-          <w:rFonts w:ascii="Times New Roman" w:hAnsi="Times New Roman" w:cs="Times New Roman"/>
-          <w:sz w:val="20"/>
-          <w:szCs w:val="20"/>
-        </w:rPr>
-      </w:pPr>
-    </w:p>
-    <w:p>
-      <w:pPr>
-        <w:rPr>
-          <w:rFonts w:ascii="Times New Roman" w:hAnsi="Times New Roman" w:cs="Times New Roman"/>
-          <w:sz w:val="20"/>
-          <w:szCs w:val="20"/>
-        </w:rPr>
-      </w:pPr>
-    </w:p>
-    <w:p>
-      <w:pPr>
-        <w:rPr>
-          <w:rFonts w:ascii="Times New Roman" w:hAnsi="Times New Roman" w:cs="Times New Roman"/>
-          <w:sz w:val="20"/>
-          <w:szCs w:val="20"/>
-        </w:rPr>
-      </w:pPr>
-    </w:p>
-    <w:p>
-      <w:pPr>
-        <w:rPr>
-          <w:rFonts w:ascii="Times New Roman" w:hAnsi="Times New Roman" w:cs="Times New Roman"/>
-          <w:sz w:val="20"/>
-          <w:szCs w:val="20"/>
-        </w:rPr>
-      </w:pPr>
-      <w:r>
-        <w:rPr>
-          <w:rFonts w:ascii="Times New Roman" w:hAnsi="Times New Roman" w:cs="Times New Roman"/>
-          <w:sz w:val="20"/>
-          <w:szCs w:val="20"/>
-        </w:rPr>
-        <w:tab/>
-        <w:t xml:space="preserve"> </w:t>
-      </w:r>
-    </w:p>
-    <w:p>
-      <w:pPr>
-        <w:rPr>
-          <w:rFonts w:ascii="Times New Roman" w:hAnsi="Times New Roman" w:cs="Times New Roman"/>
-          <w:sz w:val="20"/>
-          <w:szCs w:val="20"/>
-        </w:rPr>
-      </w:pPr>
-      <w:proofErr w:type="spellStart"/>
-      <w:r>
-        <w:rPr>
-          <w:rFonts w:ascii="Times New Roman" w:hAnsi="Times New Roman" w:cs="Times New Roman"/>
-          <w:sz w:val="20"/>
-          <w:szCs w:val="20"/>
-        </w:rPr>
-        <w:t>airin</w:t>
-      </w:r>
-      <w:proofErr w:type="spellEnd"/>
-      <w:r>
-        <w:rPr>
-          <w:rFonts w:ascii="Times New Roman" w:hAnsi="Times New Roman" w:cs="Times New Roman"/>
-          <w:sz w:val="20"/>
-          <w:szCs w:val="20"/>
-        </w:rPr>
-        <w:t xml:space="preserve"> Assistance</w:t>
-      </w:r>
-    </w:p>
-    <w:p>
-      <w:pPr>
-        <w:rPr>
-          <w:rFonts w:ascii="Times New Roman" w:hAnsi="Times New Roman" w:cs="Times New Roman"/>
-          <w:sz w:val="20"/>
-          <w:szCs w:val="20"/>
-        </w:rPr>
-      </w:pPr>
-      <w:r>
-        <w:rPr>
-          <w:rFonts w:ascii="Times New Roman" w:hAnsi="Times New Roman" w:cs="Times New Roman"/>
-          <w:sz w:val="20"/>
-          <w:szCs w:val="20"/>
-        </w:rPr>
-        <w:t>Ministry</w:t>
-      </w:r>
-    </w:p>
-    <w:p>
-      <w:pPr>
-        <w:rPr>
-          <w:rFonts w:ascii="Times New Roman" w:hAnsi="Times New Roman" w:cs="Times New Roman"/>
-          <w:sz w:val="20"/>
-          <w:szCs w:val="20"/>
-        </w:rPr>
-      </w:pPr>
-      <w:proofErr w:type="spellStart"/>
-      <w:r>
-        <w:rPr>
-          <w:rFonts w:ascii="Times New Roman" w:hAnsi="Times New Roman" w:cs="Times New Roman"/>
-          <w:sz w:val="20"/>
-          <w:szCs w:val="20"/>
-        </w:rPr>
-        <w:t>rmer</w:t>
-      </w:r>
-      <w:proofErr w:type="spellEnd"/>
-      <w:r>
-        <w:rPr>
-          <w:rFonts w:ascii="Times New Roman" w:hAnsi="Times New Roman" w:cs="Times New Roman"/>
-          <w:sz w:val="20"/>
-          <w:szCs w:val="20"/>
-        </w:rPr>
-        <w:t>/y Teen Living)</w:t>
-      </w:r>
-    </w:p>
-    <w:p>
-      <w:pPr>
-        <w:rPr>
-          <w:rFonts w:ascii="Times New Roman" w:hAnsi="Times New Roman" w:cs="Times New Roman"/>
-          <w:sz w:val="20"/>
-          <w:szCs w:val="20"/>
-        </w:rPr>
-      </w:pPr>
-      <w:r>
-        <w:rPr>
-          <w:rFonts w:ascii="Times New Roman" w:hAnsi="Times New Roman" w:cs="Times New Roman"/>
-          <w:sz w:val="20"/>
-          <w:szCs w:val="20"/>
-        </w:rPr>
-        <w:t xml:space="preserve">466-803-8336 ext. </w:t>
-      </w:r>
-      <w:proofErr w:type="gramStart"/>
-      <w:r>
-        <w:rPr>
-          <w:rFonts w:ascii="Times New Roman" w:hAnsi="Times New Roman" w:cs="Times New Roman"/>
-          <w:sz w:val="20"/>
-          <w:szCs w:val="20"/>
-        </w:rPr>
-        <w:t>10  line</w:t>
-      </w:r>
-      <w:proofErr w:type="gramEnd"/>
-      <w:r>
-        <w:rPr>
-          <w:rFonts w:ascii="Times New Roman" w:hAnsi="Times New Roman" w:cs="Times New Roman"/>
-          <w:sz w:val="20"/>
-          <w:szCs w:val="20"/>
-        </w:rPr>
-        <w:t>: (312)625-1858</w:t>
-      </w:r>
-    </w:p>
-    <w:p>
-      <w:pPr>
-        <w:rPr>
-          <w:rFonts w:ascii="Times New Roman" w:hAnsi="Times New Roman" w:cs="Times New Roman"/>
-          <w:sz w:val="20"/>
-          <w:szCs w:val="20"/>
-        </w:rPr>
-      </w:pPr>
-      <w:r>
-        <w:rPr>
-          <w:rFonts w:ascii="Times New Roman" w:hAnsi="Times New Roman" w:cs="Times New Roman"/>
-          <w:sz w:val="20"/>
-          <w:szCs w:val="20"/>
-        </w:rPr>
-        <w:t>National Runaway Switchboard</w:t>
-      </w:r>
-    </w:p>
-    <w:p>
-      <w:pPr>
-        <w:rPr>
-          <w:rFonts w:ascii="Times New Roman" w:hAnsi="Times New Roman" w:cs="Times New Roman"/>
-          <w:sz w:val="20"/>
-          <w:szCs w:val="20"/>
-        </w:rPr>
-      </w:pPr>
-      <w:r>
-        <w:rPr>
-          <w:rFonts w:ascii="Times New Roman" w:hAnsi="Times New Roman" w:cs="Times New Roman"/>
-          <w:sz w:val="20"/>
-          <w:szCs w:val="20"/>
-        </w:rPr>
-        <w:t xml:space="preserve"> </w:t>
-      </w:r>
-      <w:r>
-        <w:rPr>
-          <w:rFonts w:ascii="Times New Roman" w:hAnsi="Times New Roman" w:cs="Times New Roman"/>
-          <w:sz w:val="20"/>
-          <w:szCs w:val="20"/>
-        </w:rPr>
-        <w:tab/>
-        <w:t>1-800-786-2929</w:t>
-      </w:r>
-    </w:p>
-    <w:p>
-      <w:pPr>
-        <w:rPr>
-          <w:rFonts w:ascii="Times New Roman" w:hAnsi="Times New Roman" w:cs="Times New Roman"/>
-          <w:sz w:val="20"/>
-          <w:szCs w:val="20"/>
-        </w:rPr>
-      </w:pPr>
-      <w:r>
-        <w:rPr>
-          <w:rFonts w:ascii="Times New Roman" w:hAnsi="Times New Roman" w:cs="Times New Roman"/>
-          <w:sz w:val="20"/>
-          <w:szCs w:val="20"/>
-        </w:rPr>
-        <w:t>Detox, Drug &amp; Alcohol Treatment</w:t>
-      </w:r>
-    </w:p>
-    <w:p>
-      <w:pPr>
-        <w:rPr>
-          <w:rFonts w:ascii="Times New Roman" w:hAnsi="Times New Roman" w:cs="Times New Roman"/>
-          <w:sz w:val="20"/>
-          <w:szCs w:val="20"/>
-        </w:rPr>
-      </w:pPr>
-      <w:r>
-        <w:rPr>
-          <w:rFonts w:ascii="Times New Roman" w:hAnsi="Times New Roman" w:cs="Times New Roman"/>
-          <w:sz w:val="20"/>
-          <w:szCs w:val="20"/>
-        </w:rPr>
-        <w:t xml:space="preserve"> </w:t>
-      </w:r>
-    </w:p>
-    <w:p>
-      <w:pPr>
-        <w:rPr>
-          <w:rFonts w:ascii="Times New Roman" w:hAnsi="Times New Roman" w:cs="Times New Roman"/>
-          <w:sz w:val="20"/>
-          <w:szCs w:val="20"/>
-        </w:rPr>
-      </w:pPr>
-      <w:r>
-        <w:rPr>
-          <w:rFonts w:ascii="Times New Roman" w:hAnsi="Times New Roman" w:cs="Times New Roman"/>
-          <w:sz w:val="20"/>
-          <w:szCs w:val="20"/>
-        </w:rPr>
-        <w:t>Haymarket Center 24/7 312-226-7984 MEN: Ext. 348 WOMEN: Ext. 368</w:t>
-      </w:r>
-    </w:p>
-    <w:p>
-      <w:pPr>
-        <w:rPr>
-          <w:rFonts w:ascii="Times New Roman" w:hAnsi="Times New Roman" w:cs="Times New Roman"/>
-          <w:sz w:val="20"/>
-          <w:szCs w:val="20"/>
-        </w:rPr>
-      </w:pPr>
-      <w:r>
-        <w:rPr>
-          <w:rFonts w:ascii="Times New Roman" w:hAnsi="Times New Roman" w:cs="Times New Roman"/>
-          <w:sz w:val="20"/>
-          <w:szCs w:val="20"/>
-        </w:rPr>
-        <w:t>Recovery Point M-F 8:30 - 6:00 773-303-3000</w:t>
-      </w:r>
-    </w:p>
-    <w:p>
-      <w:pPr>
-        <w:rPr>
-          <w:rFonts w:ascii="Times New Roman" w:hAnsi="Times New Roman" w:cs="Times New Roman"/>
-          <w:sz w:val="20"/>
-          <w:szCs w:val="20"/>
-        </w:rPr>
-      </w:pPr>
-      <w:proofErr w:type="gramStart"/>
-      <w:r>
-        <w:rPr>
-          <w:rFonts w:ascii="Times New Roman" w:hAnsi="Times New Roman" w:cs="Times New Roman"/>
-          <w:sz w:val="20"/>
-          <w:szCs w:val="20"/>
-        </w:rPr>
-        <w:t>;</w:t>
-      </w:r>
-      <w:proofErr w:type="spellStart"/>
-      <w:r>
-        <w:rPr>
-          <w:rFonts w:ascii="Times New Roman" w:hAnsi="Times New Roman" w:cs="Times New Roman"/>
-          <w:sz w:val="20"/>
-          <w:szCs w:val="20"/>
-        </w:rPr>
-        <w:t>ubstance</w:t>
-      </w:r>
-      <w:proofErr w:type="spellEnd"/>
-      <w:proofErr w:type="gramEnd"/>
-      <w:r>
-        <w:rPr>
-          <w:rFonts w:ascii="Times New Roman" w:hAnsi="Times New Roman" w:cs="Times New Roman"/>
-          <w:sz w:val="20"/>
-          <w:szCs w:val="20"/>
-        </w:rPr>
-        <w:t xml:space="preserve"> Abuse Hotline 24/7 1-800-821-4357</w:t>
-      </w:r>
-    </w:p>
-    <w:p>
-      <w:pPr>
-        <w:rPr>
-          <w:rFonts w:ascii="Times New Roman" w:hAnsi="Times New Roman" w:cs="Times New Roman"/>
-          <w:sz w:val="20"/>
-          <w:szCs w:val="20"/>
-        </w:rPr>
-      </w:pPr>
-      <w:r>
-        <w:rPr>
-          <w:rFonts w:ascii="Times New Roman" w:hAnsi="Times New Roman" w:cs="Times New Roman"/>
-          <w:sz w:val="20"/>
-          <w:szCs w:val="20"/>
-        </w:rPr>
-        <w:t>Legal Aid / Immigration</w:t>
-      </w:r>
-    </w:p>
-    <w:p>
-      <w:pPr>
-        <w:rPr>
-          <w:rFonts w:ascii="Times New Roman" w:hAnsi="Times New Roman" w:cs="Times New Roman"/>
-          <w:sz w:val="20"/>
-          <w:szCs w:val="20"/>
-        </w:rPr>
-      </w:pPr>
-      <w:r>
-        <w:rPr>
-          <w:rFonts w:ascii="Times New Roman" w:hAnsi="Times New Roman" w:cs="Times New Roman"/>
-          <w:sz w:val="20"/>
-          <w:szCs w:val="20"/>
-        </w:rPr>
-        <w:t xml:space="preserve"> </w:t>
-      </w:r>
-    </w:p>
-    <w:p>
-      <w:pPr>
-        <w:rPr>
-          <w:rFonts w:ascii="Times New Roman" w:hAnsi="Times New Roman" w:cs="Times New Roman"/>
-          <w:sz w:val="20"/>
-          <w:szCs w:val="20"/>
-        </w:rPr>
-      </w:pPr>
-      <w:r>
-        <w:rPr>
-          <w:rFonts w:ascii="Times New Roman" w:hAnsi="Times New Roman" w:cs="Times New Roman"/>
-          <w:sz w:val="20"/>
-          <w:szCs w:val="20"/>
-        </w:rPr>
-        <w:t>Metropolitan Tenants Organization</w:t>
-      </w:r>
-    </w:p>
-    <w:p>
-      <w:pPr>
-        <w:rPr>
-          <w:rFonts w:ascii="Times New Roman" w:hAnsi="Times New Roman" w:cs="Times New Roman"/>
-          <w:sz w:val="20"/>
-          <w:szCs w:val="20"/>
-        </w:rPr>
-      </w:pPr>
-      <w:r>
-        <w:rPr>
-          <w:rFonts w:ascii="Times New Roman" w:hAnsi="Times New Roman" w:cs="Times New Roman"/>
-          <w:sz w:val="20"/>
-          <w:szCs w:val="20"/>
-        </w:rPr>
-        <w:t>773-290-4988</w:t>
-      </w:r>
-    </w:p>
-    <w:p>
-      <w:pPr>
-        <w:rPr>
-          <w:rFonts w:ascii="Times New Roman" w:hAnsi="Times New Roman" w:cs="Times New Roman"/>
-          <w:sz w:val="20"/>
-          <w:szCs w:val="20"/>
-        </w:rPr>
-      </w:pPr>
-      <w:r>
-        <w:rPr>
-          <w:rFonts w:ascii="Times New Roman" w:hAnsi="Times New Roman" w:cs="Times New Roman"/>
-          <w:sz w:val="20"/>
-          <w:szCs w:val="20"/>
-        </w:rPr>
-        <w:t>CARPLS 312-738-9200</w:t>
-      </w:r>
-    </w:p>
-    <w:p>
-      <w:pPr>
-        <w:rPr>
-          <w:rFonts w:ascii="Times New Roman" w:hAnsi="Times New Roman" w:cs="Times New Roman"/>
-          <w:sz w:val="20"/>
-          <w:szCs w:val="20"/>
-        </w:rPr>
-      </w:pPr>
-      <w:r>
-        <w:rPr>
-          <w:rFonts w:ascii="Times New Roman" w:hAnsi="Times New Roman" w:cs="Times New Roman"/>
-          <w:sz w:val="20"/>
-          <w:szCs w:val="20"/>
-        </w:rPr>
-        <w:t>ICARR 1-855-435-7693</w:t>
-      </w:r>
-    </w:p>
-    <w:p>
-      <w:pPr>
-        <w:rPr>
-          <w:rFonts w:ascii="Times New Roman" w:hAnsi="Times New Roman" w:cs="Times New Roman"/>
-          <w:sz w:val="20"/>
-          <w:szCs w:val="20"/>
-        </w:rPr>
-      </w:pPr>
-      <w:r>
-        <w:rPr>
-          <w:rFonts w:ascii="Times New Roman" w:hAnsi="Times New Roman" w:cs="Times New Roman"/>
-          <w:sz w:val="20"/>
-          <w:szCs w:val="20"/>
-        </w:rPr>
-        <w:t>English, Spanish, Polish &amp; Portuguese</w:t>
-      </w:r>
-    </w:p>
-    <w:p>
-      <w:pPr>
-        <w:rPr>
-          <w:rFonts w:ascii="Times New Roman" w:hAnsi="Times New Roman" w:cs="Times New Roman"/>
-          <w:sz w:val="20"/>
-          <w:szCs w:val="20"/>
-        </w:rPr>
-      </w:pPr>
-      <w:r>
-        <w:rPr>
-          <w:rFonts w:ascii="Times New Roman" w:hAnsi="Times New Roman" w:cs="Times New Roman"/>
-          <w:sz w:val="20"/>
-          <w:szCs w:val="20"/>
-        </w:rPr>
-        <w:t>1969 W. Ogden Av., 312-864-6000</w:t>
-      </w:r>
-    </w:p>
-    <w:p>
-      <w:pPr>
-        <w:rPr>
-          <w:rFonts w:ascii="Times New Roman" w:hAnsi="Times New Roman" w:cs="Times New Roman"/>
-          <w:sz w:val="20"/>
-          <w:szCs w:val="20"/>
-        </w:rPr>
-      </w:pPr>
-      <w:r>
-        <w:rPr>
-          <w:rFonts w:ascii="Times New Roman" w:hAnsi="Times New Roman" w:cs="Times New Roman"/>
-          <w:sz w:val="20"/>
-          <w:szCs w:val="20"/>
-        </w:rPr>
-        <w:t>Heartland Health Outreach</w:t>
-      </w:r>
-    </w:p>
-    <w:p>
-      <w:pPr>
-        <w:rPr>
-          <w:rFonts w:ascii="Times New Roman" w:hAnsi="Times New Roman" w:cs="Times New Roman"/>
-          <w:sz w:val="20"/>
-          <w:szCs w:val="20"/>
-        </w:rPr>
-      </w:pPr>
-      <w:r>
-        <w:rPr>
-          <w:rFonts w:ascii="Times New Roman" w:hAnsi="Times New Roman" w:cs="Times New Roman"/>
-          <w:sz w:val="20"/>
-          <w:szCs w:val="20"/>
-        </w:rPr>
-        <w:t>773-275-2586 M-F 8:30 - 5:00</w:t>
-      </w:r>
-    </w:p>
-    <w:p>
-      <w:pPr>
-        <w:rPr>
-          <w:rFonts w:ascii="Times New Roman" w:hAnsi="Times New Roman" w:cs="Times New Roman"/>
-          <w:sz w:val="20"/>
-          <w:szCs w:val="20"/>
-        </w:rPr>
-      </w:pPr>
-      <w:r>
-        <w:rPr>
-          <w:rFonts w:ascii="Times New Roman" w:hAnsi="Times New Roman" w:cs="Times New Roman"/>
-          <w:sz w:val="20"/>
-          <w:szCs w:val="20"/>
-        </w:rPr>
-        <w:t xml:space="preserve"> </w:t>
-      </w:r>
-    </w:p>
-    <w:p>
-      <w:pPr>
-        <w:rPr>
-          <w:rFonts w:ascii="Times New Roman" w:hAnsi="Times New Roman" w:cs="Times New Roman"/>
-          <w:sz w:val="20"/>
-          <w:szCs w:val="20"/>
-        </w:rPr>
-      </w:pPr>
-      <w:r>
-        <w:rPr>
-          <w:rFonts w:ascii="Times New Roman" w:hAnsi="Times New Roman" w:cs="Times New Roman"/>
-          <w:sz w:val="20"/>
-          <w:szCs w:val="20"/>
-        </w:rPr>
-        <w:t xml:space="preserve"> </w:t>
-      </w:r>
-    </w:p>
-    <w:p>
-      <w:pPr>
-        <w:rPr>
-          <w:rFonts w:ascii="Times New Roman" w:hAnsi="Times New Roman" w:cs="Times New Roman"/>
-          <w:sz w:val="20"/>
-          <w:szCs w:val="20"/>
-        </w:rPr>
-      </w:pPr>
-      <w:r>
-        <w:rPr>
-          <w:rFonts w:ascii="Times New Roman" w:hAnsi="Times New Roman" w:cs="Times New Roman"/>
-          <w:sz w:val="20"/>
-          <w:szCs w:val="20"/>
-        </w:rPr>
-        <w:t xml:space="preserve"> </w:t>
-      </w:r>
-    </w:p>
-    <w:p>
-      <w:pPr>
-        <w:rPr>
-          <w:rFonts w:ascii="Times New Roman" w:hAnsi="Times New Roman" w:cs="Times New Roman"/>
-          <w:sz w:val="20"/>
-          <w:szCs w:val="20"/>
-        </w:rPr>
-      </w:pPr>
-      <w:r>
-        <w:rPr>
-          <w:rFonts w:ascii="Times New Roman" w:hAnsi="Times New Roman" w:cs="Times New Roman"/>
-          <w:sz w:val="20"/>
-          <w:szCs w:val="20"/>
-        </w:rPr>
-        <w:t xml:space="preserve"> </w:t>
-      </w:r>
-      <w:r>
-        <w:rPr>
-          <w:rFonts w:ascii="Times New Roman" w:hAnsi="Times New Roman" w:cs="Times New Roman"/>
-          <w:sz w:val="20"/>
-          <w:szCs w:val="20"/>
-        </w:rPr>
-        <w:tab/>
-      </w:r>
-      <w:r>
-        <w:rPr>
-          <w:rFonts w:ascii="Times New Roman" w:hAnsi="Times New Roman" w:cs="Times New Roman"/>
-          <w:sz w:val="20"/>
-          <w:szCs w:val="20"/>
-        </w:rPr>
-        <w:tab/>
-        <w:t xml:space="preserve"> </w:t>
-      </w:r>
-      <w:r>
-        <w:rPr>
-          <w:rFonts w:ascii="Times New Roman" w:hAnsi="Times New Roman" w:cs="Times New Roman"/>
-          <w:sz w:val="20"/>
-          <w:szCs w:val="20"/>
-        </w:rPr>
-        <w:tab/>
-        <w:t xml:space="preserve">  CHICAGO DEPARTMENT OF</w:t>
-      </w:r>
-    </w:p>
-    <w:p>
-      <w:pPr>
-        <w:rPr>
-          <w:rFonts w:ascii="Times New Roman" w:hAnsi="Times New Roman" w:cs="Times New Roman"/>
-          <w:sz w:val="20"/>
-          <w:szCs w:val="20"/>
-        </w:rPr>
-      </w:pPr>
-      <w:r>
-        <w:rPr>
-          <w:rFonts w:ascii="Times New Roman" w:hAnsi="Times New Roman" w:cs="Times New Roman"/>
-          <w:sz w:val="20"/>
-          <w:szCs w:val="20"/>
-        </w:rPr>
-        <w:tab/>
-        <w:t xml:space="preserve">   FAMILY &amp; SUPPORT SERVICES.</w:t>
-      </w:r>
-      <w:r>
-        <w:rPr>
-          <w:rFonts w:ascii="Times New Roman" w:hAnsi="Times New Roman" w:cs="Times New Roman"/>
-          <w:sz w:val="20"/>
-          <w:szCs w:val="20"/>
-        </w:rPr>
-        <w:tab/>
-        <w:t>Youth Referrals</w:t>
-      </w:r>
-    </w:p>
-    <w:p>
-      <w:pPr>
-        <w:rPr>
-          <w:rFonts w:ascii="Times New Roman" w:hAnsi="Times New Roman" w:cs="Times New Roman"/>
-          <w:sz w:val="20"/>
-          <w:szCs w:val="20"/>
-        </w:rPr>
-      </w:pPr>
-      <w:r>
-        <w:rPr>
-          <w:rFonts w:ascii="Times New Roman" w:hAnsi="Times New Roman" w:cs="Times New Roman"/>
-          <w:sz w:val="20"/>
-          <w:szCs w:val="20"/>
-        </w:rPr>
-        <w:t xml:space="preserve"> </w:t>
-      </w:r>
-    </w:p>
-    <w:p>
-      <w:pPr>
-        <w:rPr>
-          <w:rFonts w:ascii="Times New Roman" w:hAnsi="Times New Roman" w:cs="Times New Roman"/>
-          <w:sz w:val="20"/>
-          <w:szCs w:val="20"/>
-        </w:rPr>
-      </w:pPr>
-      <w:r>
-        <w:rPr>
-          <w:rFonts w:ascii="Times New Roman" w:hAnsi="Times New Roman" w:cs="Times New Roman"/>
-          <w:sz w:val="20"/>
-          <w:szCs w:val="20"/>
-        </w:rPr>
-        <w:t>BIRD • suee•0RT •</w:t>
-      </w:r>
-    </w:p>
-    <w:p>
-      <w:pPr>
-        <w:rPr>
-          <w:rFonts w:ascii="Times New Roman" w:hAnsi="Times New Roman" w:cs="Times New Roman"/>
-          <w:sz w:val="20"/>
-          <w:szCs w:val="20"/>
-        </w:rPr>
-      </w:pPr>
-      <w:r>
-        <w:rPr>
-          <w:rFonts w:ascii="Times New Roman" w:hAnsi="Times New Roman" w:cs="Times New Roman"/>
-          <w:sz w:val="20"/>
-          <w:szCs w:val="20"/>
-        </w:rPr>
-        <w:t>If youth are experiencing:</w:t>
-      </w:r>
-    </w:p>
-    <w:p>
-      <w:pPr>
-        <w:rPr>
-          <w:rFonts w:ascii="Times New Roman" w:hAnsi="Times New Roman" w:cs="Times New Roman"/>
-          <w:sz w:val="20"/>
-          <w:szCs w:val="20"/>
-        </w:rPr>
-      </w:pPr>
-      <w:r>
-        <w:rPr>
-          <w:rFonts w:ascii="Times New Roman" w:hAnsi="Times New Roman" w:cs="Times New Roman"/>
-          <w:sz w:val="20"/>
-          <w:szCs w:val="20"/>
-        </w:rPr>
-        <w:t xml:space="preserve">24 hours a day, days a week, toll —free, </w:t>
-      </w:r>
-      <w:proofErr w:type="gramStart"/>
-      <w:r>
-        <w:rPr>
-          <w:rFonts w:ascii="Times New Roman" w:hAnsi="Times New Roman" w:cs="Times New Roman"/>
-          <w:sz w:val="20"/>
-          <w:szCs w:val="20"/>
-        </w:rPr>
-        <w:t>confidential ,</w:t>
-      </w:r>
-      <w:proofErr w:type="gramEnd"/>
-      <w:r>
-        <w:rPr>
-          <w:rFonts w:ascii="Times New Roman" w:hAnsi="Times New Roman" w:cs="Times New Roman"/>
-          <w:sz w:val="20"/>
-          <w:szCs w:val="20"/>
-        </w:rPr>
-        <w:t xml:space="preserve"> multilingual planning, shelters, counseling, legal advocacy, civil legal services</w:t>
-      </w:r>
-    </w:p>
-    <w:p>
-      <w:pPr>
-        <w:rPr>
-          <w:rFonts w:ascii="Times New Roman" w:hAnsi="Times New Roman" w:cs="Times New Roman"/>
-          <w:sz w:val="20"/>
-          <w:szCs w:val="20"/>
-        </w:rPr>
-      </w:pPr>
-      <w:r>
-        <w:rPr>
-          <w:rFonts w:ascii="Times New Roman" w:hAnsi="Times New Roman" w:cs="Times New Roman"/>
-          <w:sz w:val="20"/>
-          <w:szCs w:val="20"/>
-        </w:rPr>
-        <w:t>Employment/ Education Reconnection— Reconnection Hub</w:t>
-      </w:r>
-    </w:p>
-    <w:p>
-      <w:pPr>
-        <w:rPr>
-          <w:rFonts w:ascii="Times New Roman" w:hAnsi="Times New Roman" w:cs="Times New Roman"/>
-          <w:sz w:val="20"/>
-          <w:szCs w:val="20"/>
-        </w:rPr>
-      </w:pPr>
-      <w:r>
-        <w:rPr>
-          <w:rFonts w:ascii="Times New Roman" w:hAnsi="Times New Roman" w:cs="Times New Roman"/>
-          <w:sz w:val="20"/>
-          <w:szCs w:val="20"/>
-        </w:rPr>
-        <w:t xml:space="preserve">One-stop shop for youth 16-24 </w:t>
-      </w:r>
-      <w:proofErr w:type="spellStart"/>
-      <w:r>
-        <w:rPr>
-          <w:rFonts w:ascii="Times New Roman" w:hAnsi="Times New Roman" w:cs="Times New Roman"/>
-          <w:sz w:val="20"/>
-          <w:szCs w:val="20"/>
-        </w:rPr>
-        <w:t>yrs</w:t>
-      </w:r>
-      <w:proofErr w:type="spellEnd"/>
-      <w:r>
-        <w:rPr>
-          <w:rFonts w:ascii="Times New Roman" w:hAnsi="Times New Roman" w:cs="Times New Roman"/>
-          <w:sz w:val="20"/>
-          <w:szCs w:val="20"/>
-        </w:rPr>
-        <w:t xml:space="preserve"> old who are </w:t>
-      </w:r>
-      <w:proofErr w:type="spellStart"/>
-      <w:proofErr w:type="gramStart"/>
-      <w:r>
-        <w:rPr>
-          <w:rFonts w:ascii="Times New Roman" w:hAnsi="Times New Roman" w:cs="Times New Roman"/>
-          <w:sz w:val="20"/>
-          <w:szCs w:val="20"/>
-        </w:rPr>
-        <w:t>discon.nected</w:t>
-      </w:r>
-      <w:proofErr w:type="spellEnd"/>
-      <w:proofErr w:type="gramEnd"/>
-      <w:r>
-        <w:rPr>
-          <w:rFonts w:ascii="Times New Roman" w:hAnsi="Times New Roman" w:cs="Times New Roman"/>
-          <w:sz w:val="20"/>
-          <w:szCs w:val="20"/>
-        </w:rPr>
-        <w:t xml:space="preserve"> from work and/or school -4 872-703-3211</w:t>
-      </w:r>
-    </w:p>
-    <w:p>
-      <w:pPr>
-        <w:rPr>
-          <w:rFonts w:ascii="Times New Roman" w:hAnsi="Times New Roman" w:cs="Times New Roman"/>
-          <w:sz w:val="20"/>
-          <w:szCs w:val="20"/>
-        </w:rPr>
-      </w:pPr>
-      <w:r>
-        <w:rPr>
-          <w:rFonts w:ascii="Times New Roman" w:hAnsi="Times New Roman" w:cs="Times New Roman"/>
-          <w:sz w:val="20"/>
-          <w:szCs w:val="20"/>
-        </w:rPr>
-        <w:t>Family Conflict</w:t>
-      </w:r>
-    </w:p>
-    <w:p>
-      <w:pPr>
-        <w:rPr>
-          <w:rFonts w:ascii="Times New Roman" w:hAnsi="Times New Roman" w:cs="Times New Roman"/>
-          <w:sz w:val="20"/>
-          <w:szCs w:val="20"/>
-        </w:rPr>
-      </w:pPr>
-      <w:r>
-        <w:rPr>
-          <w:rFonts w:ascii="Times New Roman" w:hAnsi="Times New Roman" w:cs="Times New Roman"/>
-          <w:sz w:val="20"/>
-          <w:szCs w:val="20"/>
-        </w:rPr>
-        <w:t>CCBYS (Comprehensive Community Based Youth Services Information and Referral Line)</w:t>
-      </w:r>
-    </w:p>
-    <w:p>
-      <w:pPr>
-        <w:rPr>
-          <w:rFonts w:ascii="Times New Roman" w:hAnsi="Times New Roman" w:cs="Times New Roman"/>
-          <w:sz w:val="20"/>
-          <w:szCs w:val="20"/>
-        </w:rPr>
-      </w:pPr>
-      <w:r>
-        <w:rPr>
-          <w:rFonts w:ascii="Times New Roman" w:hAnsi="Times New Roman" w:cs="Times New Roman"/>
-          <w:sz w:val="20"/>
-          <w:szCs w:val="20"/>
-        </w:rPr>
-        <w:t>877-870-2663</w:t>
-      </w:r>
-    </w:p>
-    <w:p>
-      <w:pPr>
-        <w:rPr>
-          <w:rFonts w:ascii="Times New Roman" w:hAnsi="Times New Roman" w:cs="Times New Roman"/>
-          <w:sz w:val="20"/>
-          <w:szCs w:val="20"/>
-        </w:rPr>
-      </w:pPr>
-      <w:r>
-        <w:rPr>
-          <w:rFonts w:ascii="Times New Roman" w:hAnsi="Times New Roman" w:cs="Times New Roman"/>
-          <w:sz w:val="20"/>
-          <w:szCs w:val="20"/>
-        </w:rPr>
-        <w:t>Homelessness</w:t>
-      </w:r>
-    </w:p>
-    <w:p>
-      <w:pPr>
-        <w:rPr>
-          <w:rFonts w:ascii="Times New Roman" w:hAnsi="Times New Roman" w:cs="Times New Roman"/>
-          <w:sz w:val="20"/>
-          <w:szCs w:val="20"/>
-        </w:rPr>
-      </w:pPr>
-      <w:r>
-        <w:rPr>
-          <w:rFonts w:ascii="Times New Roman" w:hAnsi="Times New Roman" w:cs="Times New Roman"/>
-          <w:sz w:val="20"/>
-          <w:szCs w:val="20"/>
-        </w:rPr>
-        <w:t>Shelter and emergency services for youth -4 877-286-2523 OR 866-803-8336</w:t>
-      </w:r>
-    </w:p>
-    <w:p>
-      <w:pPr>
-        <w:rPr>
-          <w:rFonts w:ascii="Times New Roman" w:hAnsi="Times New Roman" w:cs="Times New Roman"/>
-          <w:sz w:val="20"/>
-          <w:szCs w:val="20"/>
-        </w:rPr>
-      </w:pPr>
-      <w:r>
-        <w:rPr>
-          <w:rFonts w:ascii="Times New Roman" w:hAnsi="Times New Roman" w:cs="Times New Roman"/>
-          <w:sz w:val="20"/>
-          <w:szCs w:val="20"/>
-        </w:rPr>
-        <w:lastRenderedPageBreak/>
-        <w:t>Juvenile Justice</w:t>
-      </w:r>
-    </w:p>
-    <w:p>
-      <w:pPr>
-        <w:rPr>
-          <w:rFonts w:ascii="Times New Roman" w:hAnsi="Times New Roman" w:cs="Times New Roman"/>
-          <w:sz w:val="20"/>
-          <w:szCs w:val="20"/>
-        </w:rPr>
-      </w:pPr>
-      <w:r>
-        <w:rPr>
-          <w:rFonts w:ascii="Times New Roman" w:hAnsi="Times New Roman" w:cs="Times New Roman"/>
-          <w:sz w:val="20"/>
-          <w:szCs w:val="20"/>
-        </w:rPr>
-        <w:t>Case management for juvenile offenders</w:t>
-      </w:r>
-    </w:p>
-    <w:p>
-      <w:pPr>
-        <w:rPr>
-          <w:rFonts w:ascii="Times New Roman" w:hAnsi="Times New Roman" w:cs="Times New Roman"/>
-          <w:sz w:val="20"/>
-          <w:szCs w:val="20"/>
-        </w:rPr>
-      </w:pPr>
-      <w:r>
-        <w:rPr>
-          <w:rFonts w:ascii="Times New Roman" w:hAnsi="Times New Roman" w:cs="Times New Roman"/>
-          <w:sz w:val="20"/>
-          <w:szCs w:val="20"/>
-        </w:rPr>
-        <w:t>-4 312-747-3934</w:t>
-      </w:r>
-    </w:p>
-    <w:p>
-      <w:pPr>
-        <w:rPr>
-          <w:rFonts w:ascii="Times New Roman" w:hAnsi="Times New Roman" w:cs="Times New Roman"/>
-          <w:sz w:val="20"/>
-          <w:szCs w:val="20"/>
-        </w:rPr>
-      </w:pPr>
-      <w:r>
-        <w:rPr>
-          <w:rFonts w:ascii="Times New Roman" w:hAnsi="Times New Roman" w:cs="Times New Roman"/>
-          <w:sz w:val="20"/>
-          <w:szCs w:val="20"/>
-        </w:rPr>
-        <w:t>-4 Community Based Outpatient Mental Health Services</w:t>
-      </w:r>
-    </w:p>
-    <w:p>
-      <w:pPr>
-        <w:rPr>
-          <w:rFonts w:ascii="Times New Roman" w:hAnsi="Times New Roman" w:cs="Times New Roman"/>
-          <w:sz w:val="20"/>
-          <w:szCs w:val="20"/>
-        </w:rPr>
-      </w:pPr>
-      <w:r>
-        <w:rPr>
-          <w:rFonts w:ascii="Times New Roman" w:hAnsi="Times New Roman" w:cs="Times New Roman"/>
-          <w:sz w:val="20"/>
-          <w:szCs w:val="20"/>
-        </w:rPr>
-        <w:t xml:space="preserve">Non— crisis </w:t>
-      </w:r>
-      <w:proofErr w:type="spellStart"/>
-      <w:r>
-        <w:rPr>
-          <w:rFonts w:ascii="Times New Roman" w:hAnsi="Times New Roman" w:cs="Times New Roman"/>
-          <w:sz w:val="20"/>
-          <w:szCs w:val="20"/>
-        </w:rPr>
-        <w:t>outpaåent</w:t>
-      </w:r>
-      <w:proofErr w:type="spellEnd"/>
-      <w:r>
-        <w:rPr>
-          <w:rFonts w:ascii="Times New Roman" w:hAnsi="Times New Roman" w:cs="Times New Roman"/>
-          <w:sz w:val="20"/>
-          <w:szCs w:val="20"/>
-        </w:rPr>
-        <w:t xml:space="preserve"> mental health referrals, substance abuse, anger management for youth 10-24 </w:t>
-      </w:r>
-      <w:proofErr w:type="spellStart"/>
-      <w:r>
-        <w:rPr>
-          <w:rFonts w:ascii="Times New Roman" w:hAnsi="Times New Roman" w:cs="Times New Roman"/>
-          <w:sz w:val="20"/>
-          <w:szCs w:val="20"/>
-        </w:rPr>
-        <w:t>yrs</w:t>
-      </w:r>
-      <w:proofErr w:type="spellEnd"/>
-      <w:r>
-        <w:rPr>
-          <w:rFonts w:ascii="Times New Roman" w:hAnsi="Times New Roman" w:cs="Times New Roman"/>
-          <w:sz w:val="20"/>
-          <w:szCs w:val="20"/>
-        </w:rPr>
-        <w:t xml:space="preserve"> old</w:t>
-      </w:r>
-    </w:p>
-    <w:p>
-      <w:pPr>
-        <w:rPr>
-          <w:rFonts w:ascii="Times New Roman" w:hAnsi="Times New Roman" w:cs="Times New Roman"/>
-          <w:sz w:val="20"/>
-          <w:szCs w:val="20"/>
-        </w:rPr>
-      </w:pPr>
-      <w:r>
-        <w:rPr>
-          <w:rFonts w:ascii="Times New Roman" w:hAnsi="Times New Roman" w:cs="Times New Roman"/>
-          <w:sz w:val="20"/>
-          <w:szCs w:val="20"/>
-        </w:rPr>
-        <w:t>312-746-6084</w:t>
-      </w:r>
-    </w:p>
-    <w:p>
-      <w:pPr>
-        <w:rPr>
-          <w:rFonts w:ascii="Times New Roman" w:hAnsi="Times New Roman" w:cs="Times New Roman"/>
-          <w:sz w:val="20"/>
-          <w:szCs w:val="20"/>
-        </w:rPr>
-      </w:pPr>
-      <w:r>
-        <w:rPr>
-          <w:rFonts w:ascii="Times New Roman" w:hAnsi="Times New Roman" w:cs="Times New Roman"/>
-          <w:sz w:val="20"/>
-          <w:szCs w:val="20"/>
-        </w:rPr>
-        <w:tab/>
-      </w:r>
-    </w:p>
-    <w:p>
-      <w:pPr>
-        <w:rPr>
-          <w:rFonts w:ascii="Times New Roman" w:hAnsi="Times New Roman" w:cs="Times New Roman"/>
-          <w:sz w:val="20"/>
-          <w:szCs w:val="20"/>
-        </w:rPr>
-      </w:pPr>
-    </w:p>
-    <w:p>
-      <w:pPr>
-        <w:rPr>
-          <w:rFonts w:ascii="Times New Roman" w:hAnsi="Times New Roman" w:cs="Times New Roman"/>
-          <w:sz w:val="20"/>
-          <w:szCs w:val="20"/>
-        </w:rPr>
-      </w:pPr>
-      <w:r>
-        <w:rPr>
-          <w:rFonts w:ascii="Times New Roman" w:hAnsi="Times New Roman" w:cs="Times New Roman"/>
-          <w:sz w:val="20"/>
-          <w:szCs w:val="20"/>
-        </w:rPr>
-        <w:t>Planned Parenthood 1-800-230-7526</w:t>
-      </w:r>
-    </w:p>
-    <w:p>
-      <w:pPr>
-        <w:rPr>
-          <w:rFonts w:ascii="Times New Roman" w:hAnsi="Times New Roman" w:cs="Times New Roman"/>
-          <w:sz w:val="20"/>
-          <w:szCs w:val="20"/>
-        </w:rPr>
-      </w:pPr>
-      <w:r>
-        <w:rPr>
-          <w:rFonts w:ascii="Times New Roman" w:hAnsi="Times New Roman" w:cs="Times New Roman"/>
-          <w:sz w:val="20"/>
-          <w:szCs w:val="20"/>
-        </w:rPr>
-        <w:t>Veterans Assistance</w:t>
-      </w:r>
-    </w:p>
-    <w:p>
-      <w:pPr>
-        <w:rPr>
-          <w:rFonts w:ascii="Times New Roman" w:hAnsi="Times New Roman" w:cs="Times New Roman"/>
-          <w:sz w:val="20"/>
-          <w:szCs w:val="20"/>
-        </w:rPr>
-      </w:pPr>
-      <w:r>
-        <w:rPr>
-          <w:rFonts w:ascii="Times New Roman" w:hAnsi="Times New Roman" w:cs="Times New Roman"/>
-          <w:sz w:val="20"/>
-          <w:szCs w:val="20"/>
-        </w:rPr>
-        <w:t xml:space="preserve">Jesse Brown Medical Center  </w:t>
-      </w:r>
-    </w:p>
-    <w:p>
-      <w:pPr>
-        <w:rPr>
-          <w:rFonts w:ascii="Times New Roman" w:hAnsi="Times New Roman" w:cs="Times New Roman"/>
-          <w:sz w:val="20"/>
-          <w:szCs w:val="20"/>
-        </w:rPr>
-      </w:pPr>
-      <w:r>
-        <w:rPr>
-          <w:rFonts w:ascii="Times New Roman" w:hAnsi="Times New Roman" w:cs="Times New Roman"/>
-          <w:sz w:val="20"/>
-          <w:szCs w:val="20"/>
-        </w:rPr>
-        <w:t>1-800-591-4815</w:t>
-      </w:r>
-    </w:p>
-    <w:p>
-      <w:pPr>
-        <w:rPr>
-          <w:rFonts w:ascii="Times New Roman" w:hAnsi="Times New Roman" w:cs="Times New Roman"/>
-          <w:sz w:val="20"/>
-          <w:szCs w:val="20"/>
-        </w:rPr>
-      </w:pPr>
-      <w:r>
-        <w:rPr>
-          <w:rFonts w:ascii="Times New Roman" w:hAnsi="Times New Roman" w:cs="Times New Roman"/>
-          <w:sz w:val="20"/>
-          <w:szCs w:val="20"/>
-        </w:rPr>
-        <w:t>Hines VA Hospital 708-202-4961</w:t>
-      </w:r>
-    </w:p>
-    <w:p>
-      <w:pPr>
-        <w:rPr>
-          <w:rFonts w:ascii="Times New Roman" w:hAnsi="Times New Roman" w:cs="Times New Roman"/>
-          <w:sz w:val="20"/>
-          <w:szCs w:val="20"/>
-        </w:rPr>
-      </w:pPr>
-      <w:r>
-        <w:rPr>
-          <w:rFonts w:ascii="Times New Roman" w:hAnsi="Times New Roman" w:cs="Times New Roman"/>
-          <w:sz w:val="20"/>
-          <w:szCs w:val="20"/>
-        </w:rPr>
-        <w:t>VA Homeless Hotline 1-877-424-3838</w:t>
-      </w:r>
-    </w:p>
-    <w:p>
-      <w:pPr>
-        <w:rPr>
-          <w:rFonts w:ascii="Times New Roman" w:hAnsi="Times New Roman" w:cs="Times New Roman"/>
-          <w:sz w:val="20"/>
-          <w:szCs w:val="20"/>
-        </w:rPr>
-      </w:pPr>
-      <w:r>
-        <w:rPr>
-          <w:rFonts w:ascii="Times New Roman" w:hAnsi="Times New Roman" w:cs="Times New Roman"/>
-          <w:sz w:val="20"/>
-          <w:szCs w:val="20"/>
-        </w:rPr>
-        <w:t>Veterans Crisis Hotline</w:t>
-      </w:r>
-    </w:p>
-    <w:p>
-      <w:pPr>
-        <w:rPr>
-          <w:rFonts w:ascii="Times New Roman" w:hAnsi="Times New Roman" w:cs="Times New Roman"/>
-          <w:sz w:val="20"/>
-          <w:szCs w:val="20"/>
-        </w:rPr>
-      </w:pPr>
-      <w:r>
-        <w:rPr>
-          <w:rFonts w:ascii="Times New Roman" w:hAnsi="Times New Roman" w:cs="Times New Roman"/>
-          <w:sz w:val="20"/>
-          <w:szCs w:val="20"/>
-        </w:rPr>
-        <w:t>1-800-273-8255</w:t>
-      </w:r>
-    </w:p>
-    <w:p>
-      <w:pPr>
-        <w:rPr>
-          <w:rFonts w:ascii="Times New Roman" w:hAnsi="Times New Roman" w:cs="Times New Roman"/>
-          <w:sz w:val="20"/>
-          <w:szCs w:val="20"/>
-        </w:rPr>
-      </w:pPr>
-      <w:r>
-        <w:rPr>
-          <w:rFonts w:ascii="Times New Roman" w:hAnsi="Times New Roman" w:cs="Times New Roman"/>
-          <w:sz w:val="20"/>
-          <w:szCs w:val="20"/>
-        </w:rPr>
-        <w:t>Hotlines</w:t>
-      </w:r>
-    </w:p>
-    <w:p>
-      <w:pPr>
-        <w:rPr>
-          <w:rFonts w:ascii="Times New Roman" w:hAnsi="Times New Roman" w:cs="Times New Roman"/>
-          <w:sz w:val="20"/>
-          <w:szCs w:val="20"/>
-        </w:rPr>
-      </w:pPr>
-      <w:r>
-        <w:rPr>
-          <w:rFonts w:ascii="Times New Roman" w:hAnsi="Times New Roman" w:cs="Times New Roman"/>
-          <w:sz w:val="20"/>
-          <w:szCs w:val="20"/>
-        </w:rPr>
-        <w:t>Child Abuse or Neglect (DCFS) 1-800-252-2873 Domestic Violence 1-877-863-6338</w:t>
-      </w:r>
-    </w:p>
-    <w:p>
-      <w:pPr>
-        <w:rPr>
-          <w:rFonts w:ascii="Times New Roman" w:hAnsi="Times New Roman" w:cs="Times New Roman"/>
-          <w:sz w:val="20"/>
-          <w:szCs w:val="20"/>
-        </w:rPr>
-      </w:pPr>
-      <w:r>
-        <w:rPr>
-          <w:rFonts w:ascii="Times New Roman" w:hAnsi="Times New Roman" w:cs="Times New Roman"/>
-          <w:sz w:val="20"/>
-          <w:szCs w:val="20"/>
-        </w:rPr>
-        <w:t>HIV/STI Hotline 1-800-243-2437</w:t>
-      </w:r>
-    </w:p>
-    <w:p>
-      <w:pPr>
-        <w:rPr>
-          <w:rFonts w:ascii="Times New Roman" w:hAnsi="Times New Roman" w:cs="Times New Roman"/>
-          <w:sz w:val="20"/>
-          <w:szCs w:val="20"/>
-        </w:rPr>
-      </w:pPr>
-      <w:r>
-        <w:rPr>
-          <w:rFonts w:ascii="Times New Roman" w:hAnsi="Times New Roman" w:cs="Times New Roman"/>
-          <w:sz w:val="20"/>
-          <w:szCs w:val="20"/>
-        </w:rPr>
-        <w:t>Rape Crisis 1-800-656-4673</w:t>
-      </w:r>
-    </w:p>
-    <w:p>
-      <w:pPr>
-        <w:rPr>
-          <w:rFonts w:ascii="Times New Roman" w:hAnsi="Times New Roman" w:cs="Times New Roman"/>
-          <w:sz w:val="20"/>
-          <w:szCs w:val="20"/>
-        </w:rPr>
-      </w:pPr>
-      <w:r>
-        <w:rPr>
-          <w:rFonts w:ascii="Times New Roman" w:hAnsi="Times New Roman" w:cs="Times New Roman"/>
-          <w:sz w:val="20"/>
-          <w:szCs w:val="20"/>
-        </w:rPr>
-        <w:t>STOP-IT (Human Trafficking) 1-877-606-3158</w:t>
-      </w:r>
-    </w:p>
-    <w:p>
-      <w:pPr>
-        <w:rPr>
-          <w:rFonts w:ascii="Times New Roman" w:hAnsi="Times New Roman" w:cs="Times New Roman"/>
-          <w:sz w:val="20"/>
-          <w:szCs w:val="20"/>
-        </w:rPr>
-      </w:pPr>
-      <w:r>
-        <w:rPr>
-          <w:rFonts w:ascii="Times New Roman" w:hAnsi="Times New Roman" w:cs="Times New Roman"/>
-          <w:sz w:val="20"/>
-          <w:szCs w:val="20"/>
-        </w:rPr>
-        <w:t>Suicide Prevention 1-800-273-8255</w:t>
-      </w:r>
-    </w:p>
-    <w:p>
-      <w:pPr>
-        <w:rPr>
-          <w:rFonts w:ascii="Times New Roman" w:hAnsi="Times New Roman" w:cs="Times New Roman"/>
-          <w:sz w:val="20"/>
-          <w:szCs w:val="20"/>
-        </w:rPr>
-      </w:pPr>
-      <w:r>
-        <w:rPr>
-          <w:rFonts w:ascii="Times New Roman" w:hAnsi="Times New Roman" w:cs="Times New Roman"/>
-          <w:sz w:val="20"/>
-          <w:szCs w:val="20"/>
-        </w:rPr>
-        <w:t>Crisis Text line: text START to 741741 Thresholds Mobile Outreach North: 1-877-725-0572 M-s</w:t>
-      </w:r>
-    </w:p>
-    <w:p>
-      <w:pPr>
-        <w:rPr>
-          <w:rFonts w:ascii="Times New Roman" w:hAnsi="Times New Roman" w:cs="Times New Roman"/>
-          <w:sz w:val="20"/>
-          <w:szCs w:val="20"/>
-        </w:rPr>
-      </w:pPr>
-      <w:r>
-        <w:rPr>
-          <w:rFonts w:ascii="Times New Roman" w:hAnsi="Times New Roman" w:cs="Times New Roman"/>
-          <w:sz w:val="20"/>
-          <w:szCs w:val="20"/>
-        </w:rPr>
-        <w:t>South: 1-866-712-1100 8-4</w:t>
-      </w:r>
-    </w:p>
-    <w:p>
-      <w:pPr>
-        <w:rPr>
-          <w:rFonts w:ascii="Times New Roman" w:hAnsi="Times New Roman" w:cs="Times New Roman"/>
-          <w:sz w:val="20"/>
-          <w:szCs w:val="20"/>
-        </w:rPr>
-      </w:pPr>
-      <w:r>
-        <w:rPr>
-          <w:rFonts w:ascii="Times New Roman" w:hAnsi="Times New Roman" w:cs="Times New Roman"/>
-          <w:sz w:val="20"/>
-          <w:szCs w:val="20"/>
-        </w:rPr>
-        <w:t xml:space="preserve">Cook co. Jail Mental </w:t>
-      </w:r>
-      <w:proofErr w:type="spellStart"/>
-      <w:r>
-        <w:rPr>
-          <w:rFonts w:ascii="Times New Roman" w:hAnsi="Times New Roman" w:cs="Times New Roman"/>
-          <w:sz w:val="20"/>
-          <w:szCs w:val="20"/>
-        </w:rPr>
-        <w:t>Healthiine</w:t>
-      </w:r>
-      <w:proofErr w:type="spellEnd"/>
-      <w:r>
-        <w:rPr>
-          <w:rFonts w:ascii="Times New Roman" w:hAnsi="Times New Roman" w:cs="Times New Roman"/>
-          <w:sz w:val="20"/>
-          <w:szCs w:val="20"/>
-        </w:rPr>
-        <w:t xml:space="preserve"> 773-674-2273</w:t>
-      </w:r>
-    </w:p>
-    <w:p>
-      <w:pPr>
-        <w:rPr>
-          <w:rFonts w:ascii="Times New Roman" w:hAnsi="Times New Roman" w:cs="Times New Roman"/>
-          <w:sz w:val="20"/>
-          <w:szCs w:val="20"/>
-        </w:rPr>
-      </w:pPr>
-      <w:r>
-        <w:rPr>
-          <w:rFonts w:ascii="Times New Roman" w:hAnsi="Times New Roman" w:cs="Times New Roman"/>
-          <w:sz w:val="20"/>
-          <w:szCs w:val="20"/>
-        </w:rPr>
-        <w:t>Government Aid</w:t>
-      </w:r>
-    </w:p>
-    <w:p>
-      <w:pPr>
-        <w:rPr>
-          <w:rFonts w:ascii="Times New Roman" w:hAnsi="Times New Roman" w:cs="Times New Roman"/>
-          <w:sz w:val="20"/>
-          <w:szCs w:val="20"/>
-        </w:rPr>
-      </w:pPr>
-      <w:r>
-        <w:rPr>
-          <w:rFonts w:ascii="Times New Roman" w:hAnsi="Times New Roman" w:cs="Times New Roman"/>
-          <w:sz w:val="20"/>
-          <w:szCs w:val="20"/>
-        </w:rPr>
-        <w:t>Social Security Administration (includes SSI) 1-800-772-1213</w:t>
-      </w:r>
-    </w:p>
-    <w:p>
-      <w:pPr>
-        <w:rPr>
-          <w:rFonts w:ascii="Times New Roman" w:hAnsi="Times New Roman" w:cs="Times New Roman"/>
-          <w:sz w:val="20"/>
-          <w:szCs w:val="20"/>
-        </w:rPr>
-      </w:pPr>
-      <w:r>
-        <w:rPr>
-          <w:rFonts w:ascii="Times New Roman" w:hAnsi="Times New Roman" w:cs="Times New Roman"/>
-          <w:sz w:val="20"/>
-          <w:szCs w:val="20"/>
-        </w:rPr>
-        <w:t>IDHS 1-800-843-6154 (Public Aid)</w:t>
-      </w:r>
-    </w:p>
-    <w:p>
-      <w:pPr>
-        <w:rPr>
-          <w:rFonts w:ascii="Times New Roman" w:hAnsi="Times New Roman" w:cs="Times New Roman"/>
-          <w:sz w:val="20"/>
-          <w:szCs w:val="20"/>
-        </w:rPr>
-      </w:pPr>
-      <w:r>
-        <w:rPr>
-          <w:rFonts w:ascii="Times New Roman" w:hAnsi="Times New Roman" w:cs="Times New Roman"/>
-          <w:sz w:val="20"/>
-          <w:szCs w:val="20"/>
-        </w:rPr>
-        <w:t xml:space="preserve">DFSS Community Service Center </w:t>
-      </w:r>
-      <w:proofErr w:type="spellStart"/>
-      <w:r>
-        <w:rPr>
-          <w:rFonts w:ascii="Times New Roman" w:hAnsi="Times New Roman" w:cs="Times New Roman"/>
-          <w:sz w:val="20"/>
-          <w:szCs w:val="20"/>
-        </w:rPr>
-        <w:t>Locat</w:t>
-      </w:r>
-      <w:proofErr w:type="spellEnd"/>
-    </w:p>
-    <w:p>
-      <w:pPr>
-        <w:rPr>
-          <w:rFonts w:ascii="Times New Roman" w:hAnsi="Times New Roman" w:cs="Times New Roman"/>
-          <w:sz w:val="20"/>
-          <w:szCs w:val="20"/>
-        </w:rPr>
-      </w:pPr>
-      <w:r>
-        <w:rPr>
-          <w:rFonts w:ascii="Times New Roman" w:hAnsi="Times New Roman" w:cs="Times New Roman"/>
-          <w:sz w:val="20"/>
-          <w:szCs w:val="20"/>
-        </w:rPr>
-        <w:t>Englewood Center</w:t>
-      </w:r>
-      <w:r>
-        <w:rPr>
-          <w:rFonts w:ascii="Times New Roman" w:hAnsi="Times New Roman" w:cs="Times New Roman"/>
-          <w:sz w:val="20"/>
-          <w:szCs w:val="20"/>
-        </w:rPr>
-        <w:tab/>
-        <w:t>North Area</w:t>
-      </w:r>
-    </w:p>
-    <w:p>
-      <w:pPr>
-        <w:rPr>
-          <w:rFonts w:ascii="Times New Roman" w:hAnsi="Times New Roman" w:cs="Times New Roman"/>
-          <w:sz w:val="20"/>
-          <w:szCs w:val="20"/>
-        </w:rPr>
-      </w:pPr>
-      <w:r>
-        <w:rPr>
-          <w:rFonts w:ascii="Times New Roman" w:hAnsi="Times New Roman" w:cs="Times New Roman"/>
-          <w:sz w:val="20"/>
-          <w:szCs w:val="20"/>
-        </w:rPr>
-        <w:t>1140 W. 79th St.</w:t>
-      </w:r>
-      <w:r>
-        <w:rPr>
-          <w:rFonts w:ascii="Times New Roman" w:hAnsi="Times New Roman" w:cs="Times New Roman"/>
-          <w:sz w:val="20"/>
-          <w:szCs w:val="20"/>
-        </w:rPr>
-        <w:tab/>
-        <w:t>845 W. Wilson Av.</w:t>
-      </w:r>
-    </w:p>
-    <w:p>
-      <w:pPr>
-        <w:rPr>
-          <w:rFonts w:ascii="Times New Roman" w:hAnsi="Times New Roman" w:cs="Times New Roman"/>
-          <w:sz w:val="20"/>
-          <w:szCs w:val="20"/>
-        </w:rPr>
-      </w:pPr>
-      <w:r>
-        <w:rPr>
-          <w:rFonts w:ascii="Times New Roman" w:hAnsi="Times New Roman" w:cs="Times New Roman"/>
-          <w:sz w:val="20"/>
-          <w:szCs w:val="20"/>
-        </w:rPr>
-        <w:t>Chicago, IL 60620</w:t>
-      </w:r>
-      <w:r>
-        <w:rPr>
-          <w:rFonts w:ascii="Times New Roman" w:hAnsi="Times New Roman" w:cs="Times New Roman"/>
-          <w:sz w:val="20"/>
-          <w:szCs w:val="20"/>
-        </w:rPr>
-        <w:tab/>
-        <w:t>Chicago, IL 60640</w:t>
-      </w:r>
-    </w:p>
-    <w:p>
-      <w:pPr>
-        <w:rPr>
-          <w:rFonts w:ascii="Times New Roman" w:hAnsi="Times New Roman" w:cs="Times New Roman"/>
-          <w:sz w:val="20"/>
-          <w:szCs w:val="20"/>
-        </w:rPr>
-      </w:pPr>
-      <w:r>
-        <w:rPr>
-          <w:rFonts w:ascii="Times New Roman" w:hAnsi="Times New Roman" w:cs="Times New Roman"/>
-          <w:sz w:val="20"/>
-          <w:szCs w:val="20"/>
-        </w:rPr>
-        <w:t>312-747-0200</w:t>
-      </w:r>
-      <w:r>
-        <w:rPr>
-          <w:rFonts w:ascii="Times New Roman" w:hAnsi="Times New Roman" w:cs="Times New Roman"/>
-          <w:sz w:val="20"/>
-          <w:szCs w:val="20"/>
-        </w:rPr>
-        <w:tab/>
-        <w:t>312-744-2580</w:t>
-      </w:r>
-    </w:p>
-    <w:p>
-      <w:pPr>
-        <w:rPr>
-          <w:rFonts w:ascii="Times New Roman" w:hAnsi="Times New Roman" w:cs="Times New Roman"/>
-          <w:sz w:val="20"/>
-          <w:szCs w:val="20"/>
-        </w:rPr>
-      </w:pPr>
-      <w:r>
-        <w:rPr>
-          <w:rFonts w:ascii="Times New Roman" w:hAnsi="Times New Roman" w:cs="Times New Roman"/>
-          <w:sz w:val="20"/>
-          <w:szCs w:val="20"/>
-        </w:rPr>
-        <w:t>Garfield Center-—24/7</w:t>
-      </w:r>
-      <w:r>
-        <w:rPr>
-          <w:rFonts w:ascii="Times New Roman" w:hAnsi="Times New Roman" w:cs="Times New Roman"/>
-          <w:sz w:val="20"/>
-          <w:szCs w:val="20"/>
-        </w:rPr>
-        <w:tab/>
-        <w:t>South Chicago</w:t>
-      </w:r>
-    </w:p>
-    <w:p>
-      <w:pPr>
-        <w:rPr>
-          <w:rFonts w:ascii="Times New Roman" w:hAnsi="Times New Roman" w:cs="Times New Roman"/>
-          <w:sz w:val="20"/>
-          <w:szCs w:val="20"/>
-        </w:rPr>
-      </w:pPr>
-      <w:r>
-        <w:rPr>
-          <w:rFonts w:ascii="Times New Roman" w:hAnsi="Times New Roman" w:cs="Times New Roman"/>
-          <w:sz w:val="20"/>
-          <w:szCs w:val="20"/>
-        </w:rPr>
-        <w:t>10 S. Kedzie Av.</w:t>
-      </w:r>
-      <w:r>
-        <w:rPr>
-          <w:rFonts w:ascii="Times New Roman" w:hAnsi="Times New Roman" w:cs="Times New Roman"/>
-          <w:sz w:val="20"/>
-          <w:szCs w:val="20"/>
-        </w:rPr>
-        <w:tab/>
-        <w:t>8650 S. Commercial</w:t>
-      </w:r>
-    </w:p>
-    <w:p>
-      <w:pPr>
-        <w:rPr>
-          <w:rFonts w:ascii="Times New Roman" w:hAnsi="Times New Roman" w:cs="Times New Roman"/>
-          <w:sz w:val="20"/>
-          <w:szCs w:val="20"/>
-        </w:rPr>
-      </w:pPr>
-      <w:r>
-        <w:rPr>
-          <w:rFonts w:ascii="Times New Roman" w:hAnsi="Times New Roman" w:cs="Times New Roman"/>
-          <w:sz w:val="20"/>
-          <w:szCs w:val="20"/>
-        </w:rPr>
-        <w:t>Chicago, IL 60612</w:t>
-      </w:r>
-      <w:r>
-        <w:rPr>
-          <w:rFonts w:ascii="Times New Roman" w:hAnsi="Times New Roman" w:cs="Times New Roman"/>
-          <w:sz w:val="20"/>
-          <w:szCs w:val="20"/>
-        </w:rPr>
-        <w:tab/>
-        <w:t>Chicago, IL 60617</w:t>
-      </w:r>
-    </w:p>
-    <w:p>
-      <w:pPr>
-        <w:rPr>
-          <w:rFonts w:ascii="Times New Roman" w:hAnsi="Times New Roman" w:cs="Times New Roman"/>
-          <w:sz w:val="20"/>
-          <w:szCs w:val="20"/>
-        </w:rPr>
-      </w:pPr>
-      <w:r>
-        <w:rPr>
-          <w:rFonts w:ascii="Times New Roman" w:hAnsi="Times New Roman" w:cs="Times New Roman"/>
-          <w:sz w:val="20"/>
-          <w:szCs w:val="20"/>
-        </w:rPr>
-        <w:t>312-746-5400</w:t>
-      </w:r>
-      <w:r>
-        <w:rPr>
-          <w:rFonts w:ascii="Times New Roman" w:hAnsi="Times New Roman" w:cs="Times New Roman"/>
-          <w:sz w:val="20"/>
-          <w:szCs w:val="20"/>
-        </w:rPr>
-        <w:tab/>
-        <w:t xml:space="preserve">312-747-0500  </w:t>
-      </w:r>
-      <w:r>
-        <w:rPr>
-          <w:rFonts w:ascii="Times New Roman" w:hAnsi="Times New Roman" w:cs="Times New Roman"/>
-          <w:sz w:val="20"/>
-          <w:szCs w:val="20"/>
-        </w:rPr>
-        <w:tab/>
-        <w:t xml:space="preserve"> </w:t>
-      </w:r>
-    </w:p>
-    <w:p>
-      <w:pPr>
-        <w:rPr>
-          <w:rFonts w:ascii="Times New Roman" w:hAnsi="Times New Roman" w:cs="Times New Roman"/>
-          <w:sz w:val="20"/>
-          <w:szCs w:val="20"/>
-        </w:rPr>
-      </w:pPr>
-      <w:r>
-        <w:rPr>
-          <w:rFonts w:ascii="Times New Roman" w:hAnsi="Times New Roman" w:cs="Times New Roman"/>
-          <w:sz w:val="20"/>
-          <w:szCs w:val="20"/>
-        </w:rPr>
-        <w:t>King Center</w:t>
-      </w:r>
-      <w:r>
-        <w:rPr>
-          <w:rFonts w:ascii="Times New Roman" w:hAnsi="Times New Roman" w:cs="Times New Roman"/>
-          <w:sz w:val="20"/>
-          <w:szCs w:val="20"/>
-        </w:rPr>
-        <w:tab/>
-        <w:t xml:space="preserve"> </w:t>
-      </w:r>
-      <w:r>
-        <w:rPr>
-          <w:rFonts w:ascii="Times New Roman" w:hAnsi="Times New Roman" w:cs="Times New Roman"/>
-          <w:sz w:val="20"/>
-          <w:szCs w:val="20"/>
-        </w:rPr>
-        <w:tab/>
-        <w:t>Trina Davila</w:t>
-      </w:r>
-    </w:p>
-    <w:p>
-      <w:pPr>
-        <w:rPr>
-          <w:rFonts w:ascii="Times New Roman" w:hAnsi="Times New Roman" w:cs="Times New Roman"/>
-          <w:sz w:val="20"/>
-          <w:szCs w:val="20"/>
-        </w:rPr>
-      </w:pPr>
-      <w:r>
-        <w:rPr>
-          <w:rFonts w:ascii="Times New Roman" w:hAnsi="Times New Roman" w:cs="Times New Roman"/>
-          <w:sz w:val="20"/>
-          <w:szCs w:val="20"/>
-        </w:rPr>
-        <w:t>4314 S. Cottage Grove</w:t>
-      </w:r>
-      <w:r>
-        <w:rPr>
-          <w:rFonts w:ascii="Times New Roman" w:hAnsi="Times New Roman" w:cs="Times New Roman"/>
-          <w:sz w:val="20"/>
-          <w:szCs w:val="20"/>
-        </w:rPr>
-        <w:tab/>
-        <w:t>4312 W. North Av.</w:t>
-      </w:r>
-    </w:p>
-    <w:p>
-      <w:pPr>
-        <w:rPr>
-          <w:rFonts w:ascii="Times New Roman" w:hAnsi="Times New Roman" w:cs="Times New Roman"/>
-          <w:sz w:val="20"/>
-          <w:szCs w:val="20"/>
-        </w:rPr>
-      </w:pPr>
-      <w:r>
-        <w:rPr>
-          <w:rFonts w:ascii="Times New Roman" w:hAnsi="Times New Roman" w:cs="Times New Roman"/>
-          <w:sz w:val="20"/>
-          <w:szCs w:val="20"/>
-        </w:rPr>
-        <w:t>Chicago, IL 60653</w:t>
-      </w:r>
-      <w:r>
-        <w:rPr>
-          <w:rFonts w:ascii="Times New Roman" w:hAnsi="Times New Roman" w:cs="Times New Roman"/>
-          <w:sz w:val="20"/>
-          <w:szCs w:val="20"/>
-        </w:rPr>
-        <w:tab/>
-        <w:t>Chicago, IL 60639</w:t>
-      </w:r>
-    </w:p>
-    <w:p>
-      <w:pPr>
-        <w:rPr>
-          <w:rFonts w:ascii="Times New Roman" w:hAnsi="Times New Roman" w:cs="Times New Roman"/>
-          <w:sz w:val="20"/>
-          <w:szCs w:val="20"/>
-        </w:rPr>
-      </w:pPr>
-      <w:r>
-        <w:rPr>
-          <w:rFonts w:ascii="Times New Roman" w:hAnsi="Times New Roman" w:cs="Times New Roman"/>
-          <w:sz w:val="20"/>
-          <w:szCs w:val="20"/>
-        </w:rPr>
-        <w:t>312-747-2300</w:t>
-      </w:r>
-      <w:r>
-        <w:rPr>
-          <w:rFonts w:ascii="Times New Roman" w:hAnsi="Times New Roman" w:cs="Times New Roman"/>
-          <w:sz w:val="20"/>
-          <w:szCs w:val="20"/>
-        </w:rPr>
-        <w:tab/>
-        <w:t>312-744-2014</w:t>
       </w:r>
     </w:p>
     <w:p>
@@ -8078,6 +6378,7 @@
     <w:lsdException w:name="HTML Sample" w:semiHidden="1" w:unhideWhenUsed="1"/>
     <w:lsdException w:name="HTML Typewriter" w:semiHidden="1" w:unhideWhenUsed="1"/>
     <w:lsdException w:name="HTML Variable" w:semiHidden="1" w:unhideWhenUsed="1"/>
+    <w:lsdException w:name="Normal Table" w:semiHidden="1" w:unhideWhenUsed="1"/>
     <w:lsdException w:name="annotation subject" w:semiHidden="1" w:unhideWhenUsed="1"/>
     <w:lsdException w:name="No List" w:semiHidden="1" w:unhideWhenUsed="1"/>
     <w:lsdException w:name="Outline List 1" w:semiHidden="1" w:unhideWhenUsed="1"/>
@@ -8124,8 +6425,10 @@
     <w:lsdException w:name="Table Subtle 2" w:semiHidden="1" w:unhideWhenUsed="1"/>
     <w:lsdException w:name="Table Web 1" w:semiHidden="1" w:unhideWhenUsed="1"/>
     <w:lsdException w:name="Table Web 2" w:semiHidden="1" w:unhideWhenUsed="1"/>
+    <w:lsdException w:name="Table Web 3" w:semiHidden="1" w:unhideWhenUsed="1"/>
     <w:lsdException w:name="Balloon Text" w:semiHidden="1" w:unhideWhenUsed="1"/>
     <w:lsdException w:name="Table Grid" w:uiPriority="39"/>
+    <w:lsdException w:name="Table Theme" w:semiHidden="1" w:unhideWhenUsed="1"/>
     <w:lsdException w:name="Placeholder Text" w:semiHidden="1"/>
     <w:lsdException w:name="No Spacing" w:uiPriority="1" w:qFormat="1"/>
     <w:lsdException w:name="Light Shading" w:uiPriority="60"/>
